--- a/英方書/【英方書】英文方塊字規則20191003.【論語】英譯1.3.0.docx
+++ b/英方書/【英方書】英文方塊字規則20191003.【論語】英譯1.3.0.docx
@@ -5923,12 +5923,6 @@
             <w:insideV w:val="single" w:color="auto" w:sz="4" w:space="0"/>
           </w:tblBorders>
           <w:tblLayout w:type="fixed"/>
-          <w:tblCellMar>
-            <w:top w:w="0" w:type="dxa"/>
-            <w:left w:w="108" w:type="dxa"/>
-            <w:bottom w:w="0" w:type="dxa"/>
-            <w:right w:w="108" w:type="dxa"/>
-          </w:tblCellMar>
         </w:tblPrEx>
         <w:trPr>
           <w:trHeight w:val="13606" w:hRule="atLeast"/>
@@ -9890,146 +9884,10 @@
                 <w:vertAlign w:val="baseline"/>
                 <w:lang w:val="en-US" w:eastAsia="zh-CN"/>
               </w:rPr>
-              <w:t xml:space="preserve">第三章  </w:t>
-            </w:r>
-            <w:r>
-              <w:rPr>
-                <w:rFonts w:hint="eastAsia" w:ascii="SpongeBobSquareEnglish" w:hAnsi="SpongeBobSquareEnglish" w:eastAsia="SpongeBobSquareEnglish" w:cs="SpongeBobSquareEnglish"/>
-                <w:sz w:val="52"/>
-                <w:szCs w:val="52"/>
-                <w:vertAlign w:val="baseline"/>
-                <w:lang w:val="en-US" w:eastAsia="zh-CN"/>
-              </w:rPr>
-              <w:drawing>
-                <wp:inline distT="0" distB="0" distL="114300" distR="114300">
-                  <wp:extent cx="323850" cy="323850"/>
-                  <wp:effectExtent l="0" t="0" r="0" b="0"/>
-                  <wp:docPr id="370" name="图片 370" descr="chap"/>
-                  <wp:cNvGraphicFramePr>
-                    <a:graphicFrameLocks xmlns:a="http://schemas.openxmlformats.org/drawingml/2006/main" noChangeAspect="1"/>
-                  </wp:cNvGraphicFramePr>
-                  <a:graphic xmlns:a="http://schemas.openxmlformats.org/drawingml/2006/main">
-                    <a:graphicData uri="http://schemas.openxmlformats.org/drawingml/2006/picture">
-                      <pic:pic xmlns:pic="http://schemas.openxmlformats.org/drawingml/2006/picture">
-                        <pic:nvPicPr>
-                          <pic:cNvPr id="370" name="图片 370" descr="chap"/>
-                          <pic:cNvPicPr>
-                            <a:picLocks noChangeAspect="1"/>
-                          </pic:cNvPicPr>
-                        </pic:nvPicPr>
-                        <pic:blipFill>
-                          <a:blip r:embed="rId6"/>
-                          <a:stretch>
-                            <a:fillRect/>
-                          </a:stretch>
-                        </pic:blipFill>
-                        <pic:spPr>
-                          <a:xfrm>
-                            <a:off x="0" y="0"/>
-                            <a:ext cx="323850" cy="323850"/>
-                          </a:xfrm>
-                          <a:prstGeom prst="rect">
-                            <a:avLst/>
-                          </a:prstGeom>
-                        </pic:spPr>
-                      </pic:pic>
-                    </a:graphicData>
-                  </a:graphic>
-                </wp:inline>
-              </w:drawing>
-            </w:r>
-            <w:r>
-              <w:rPr>
-                <w:rFonts w:hint="eastAsia" w:ascii="SpongeBobSquareEnglish" w:hAnsi="SpongeBobSquareEnglish" w:eastAsia="SpongeBobSquareEnglish" w:cs="SpongeBobSquareEnglish"/>
-                <w:sz w:val="52"/>
-                <w:szCs w:val="52"/>
-                <w:vertAlign w:val="baseline"/>
-                <w:lang w:val="en-US" w:eastAsia="zh-CN"/>
-              </w:rPr>
-              <w:drawing>
-                <wp:inline distT="0" distB="0" distL="114300" distR="114300">
-                  <wp:extent cx="323850" cy="323850"/>
-                  <wp:effectExtent l="0" t="0" r="0" b="0"/>
-                  <wp:docPr id="372" name="图片 372" descr="ter"/>
-                  <wp:cNvGraphicFramePr>
-                    <a:graphicFrameLocks xmlns:a="http://schemas.openxmlformats.org/drawingml/2006/main" noChangeAspect="1"/>
-                  </wp:cNvGraphicFramePr>
-                  <a:graphic xmlns:a="http://schemas.openxmlformats.org/drawingml/2006/main">
-                    <a:graphicData uri="http://schemas.openxmlformats.org/drawingml/2006/picture">
-                      <pic:pic xmlns:pic="http://schemas.openxmlformats.org/drawingml/2006/picture">
-                        <pic:nvPicPr>
-                          <pic:cNvPr id="372" name="图片 372" descr="ter"/>
-                          <pic:cNvPicPr>
-                            <a:picLocks noChangeAspect="1"/>
-                          </pic:cNvPicPr>
-                        </pic:nvPicPr>
-                        <pic:blipFill>
-                          <a:blip r:embed="rId7"/>
-                          <a:stretch>
-                            <a:fillRect/>
-                          </a:stretch>
-                        </pic:blipFill>
-                        <pic:spPr>
-                          <a:xfrm>
-                            <a:off x="0" y="0"/>
-                            <a:ext cx="323850" cy="323850"/>
-                          </a:xfrm>
-                          <a:prstGeom prst="rect">
-                            <a:avLst/>
-                          </a:prstGeom>
-                        </pic:spPr>
-                      </pic:pic>
-                    </a:graphicData>
-                  </a:graphic>
-                </wp:inline>
-              </w:drawing>
-            </w:r>
-            <w:r>
-              <w:rPr>
-                <w:rFonts w:hint="eastAsia" w:ascii="SpongeBobSquareEnglish" w:hAnsi="SpongeBobSquareEnglish" w:eastAsia="SpongeBobSquareEnglish" w:cs="SpongeBobSquareEnglish"/>
-                <w:sz w:val="52"/>
-                <w:szCs w:val="52"/>
-                <w:vertAlign w:val="baseline"/>
-                <w:lang w:val="en-US" w:eastAsia="zh-CN"/>
-              </w:rPr>
-              <w:drawing>
-                <wp:inline distT="0" distB="0" distL="114300" distR="114300">
-                  <wp:extent cx="323850" cy="323850"/>
-                  <wp:effectExtent l="0" t="0" r="0" b="0"/>
-                  <wp:docPr id="439" name="图片 439" descr="three"/>
-                  <wp:cNvGraphicFramePr>
-                    <a:graphicFrameLocks xmlns:a="http://schemas.openxmlformats.org/drawingml/2006/main" noChangeAspect="1"/>
-                  </wp:cNvGraphicFramePr>
-                  <a:graphic xmlns:a="http://schemas.openxmlformats.org/drawingml/2006/main">
-                    <a:graphicData uri="http://schemas.openxmlformats.org/drawingml/2006/picture">
-                      <pic:pic xmlns:pic="http://schemas.openxmlformats.org/drawingml/2006/picture">
-                        <pic:nvPicPr>
-                          <pic:cNvPr id="439" name="图片 439" descr="three"/>
-                          <pic:cNvPicPr>
-                            <a:picLocks noChangeAspect="1"/>
-                          </pic:cNvPicPr>
-                        </pic:nvPicPr>
-                        <pic:blipFill>
-                          <a:blip r:embed="rId8"/>
-                          <a:stretch>
-                            <a:fillRect/>
-                          </a:stretch>
-                        </pic:blipFill>
-                        <pic:spPr>
-                          <a:xfrm>
-                            <a:off x="0" y="0"/>
-                            <a:ext cx="323850" cy="323850"/>
-                          </a:xfrm>
-                          <a:prstGeom prst="rect">
-                            <a:avLst/>
-                          </a:prstGeom>
-                        </pic:spPr>
-                      </pic:pic>
-                    </a:graphicData>
-                  </a:graphic>
-                </wp:inline>
-              </w:drawing>
-            </w:r>
+              <w:t>第三章  </w:t>
+            </w:r>
+            <w:bookmarkStart w:id="2" w:name="_GoBack"/>
+            <w:bookmarkEnd w:id="2"/>
           </w:p>
         </w:tc>
         <w:tc>
@@ -10687,8 +10545,6 @@
               </w:rPr>
               <w:t>：</w:t>
             </w:r>
-            <w:bookmarkStart w:id="2" w:name="_GoBack"/>
-            <w:bookmarkEnd w:id="2"/>
           </w:p>
         </w:tc>
         <w:tc>

--- a/英方書/【英方書】英文方塊字規則20191003.【論語】英譯1.3.0.docx
+++ b/英方書/【英方書】英文方塊字規則20191003.【論語】英譯1.3.0.docx
@@ -9886,301 +9886,311 @@
               </w:rPr>
               <w:t>第三章  </w:t>
             </w:r>
+          </w:p>
+        </w:tc>
+        <w:tc>
+          <w:tcPr>
+            <w:tcW w:w="907" w:type="dxa"/>
+            <w:tcBorders>
+              <w:left w:val="nil"/>
+              <w:right w:val="nil"/>
+            </w:tcBorders>
+            <w:textDirection w:val="tbRlV"/>
+            <w:vAlign w:val="center"/>
+          </w:tcPr>
+          <w:p>
+            <w:pPr>
+              <w:keepNext w:val="0"/>
+              <w:keepLines w:val="0"/>
+              <w:pageBreakBefore w:val="0"/>
+              <w:widowControl w:val="0"/>
+              <w:kinsoku/>
+              <w:wordWrap/>
+              <w:overflowPunct/>
+              <w:topLinePunct w:val="0"/>
+              <w:autoSpaceDE/>
+              <w:autoSpaceDN/>
+              <w:bidi w:val="0"/>
+              <w:adjustRightInd/>
+              <w:snapToGrid/>
+              <w:ind w:left="113" w:right="113"/>
+              <w:jc w:val="both"/>
+              <w:textAlignment w:val="auto"/>
+              <w:outlineLvl w:val="9"/>
+              <w:rPr>
+                <w:rFonts w:hint="eastAsia" w:ascii="SpongeBobSquareEnglish" w:hAnsi="SpongeBobSquareEnglish" w:eastAsia="SpongeBobSquareEnglish" w:cs="SpongeBobSquareEnglish"/>
+                <w:sz w:val="52"/>
+                <w:szCs w:val="52"/>
+                <w:vertAlign w:val="baseline"/>
+                <w:lang w:val="en-US" w:eastAsia="zh-CN"/>
+              </w:rPr>
+            </w:pPr>
+            <w:r>
+              <w:rPr>
+                <w:rFonts w:hint="eastAsia" w:ascii="SpongeBobSquareEnglish" w:hAnsi="SpongeBobSquareEnglish" w:eastAsia="SpongeBobSquareEnglish" w:cs="SpongeBobSquareEnglish"/>
+                <w:sz w:val="52"/>
+                <w:szCs w:val="52"/>
+                <w:vertAlign w:val="baseline"/>
+                <w:lang w:val="en-US" w:eastAsia="zh-CN"/>
+              </w:rPr>
+              <w:t>？</w:t>
+            </w:r>
+          </w:p>
+        </w:tc>
+        <w:tc>
+          <w:tcPr>
+            <w:tcW w:w="907" w:type="dxa"/>
+            <w:tcBorders>
+              <w:left w:val="nil"/>
+              <w:right w:val="nil"/>
+            </w:tcBorders>
+            <w:textDirection w:val="tbRlV"/>
+            <w:vAlign w:val="center"/>
+          </w:tcPr>
+          <w:p>
+            <w:pPr>
+              <w:keepNext w:val="0"/>
+              <w:keepLines w:val="0"/>
+              <w:pageBreakBefore w:val="0"/>
+              <w:widowControl w:val="0"/>
+              <w:kinsoku/>
+              <w:wordWrap/>
+              <w:overflowPunct/>
+              <w:topLinePunct w:val="0"/>
+              <w:autoSpaceDE/>
+              <w:autoSpaceDN/>
+              <w:bidi w:val="0"/>
+              <w:adjustRightInd/>
+              <w:snapToGrid/>
+              <w:ind w:left="113" w:right="113"/>
+              <w:jc w:val="both"/>
+              <w:textAlignment w:val="auto"/>
+              <w:outlineLvl w:val="9"/>
+              <w:rPr>
+                <w:rFonts w:hint="eastAsia" w:ascii="SpongeBobSquareEnglish" w:hAnsi="SpongeBobSquareEnglish" w:eastAsia="SpongeBobSquareEnglish" w:cs="SpongeBobSquareEnglish"/>
+                <w:sz w:val="52"/>
+                <w:szCs w:val="52"/>
+                <w:vertAlign w:val="baseline"/>
+                <w:lang w:val="en-US" w:eastAsia="zh-CN"/>
+              </w:rPr>
+            </w:pPr>
+            <w:r>
+              <w:rPr>
+                <w:rFonts w:hint="eastAsia" w:ascii="SpongeBobSquareEnglish" w:hAnsi="SpongeBobSquareEnglish" w:eastAsia="SpongeBobSquareEnglish" w:cs="SpongeBobSquareEnglish"/>
+                <w:sz w:val="52"/>
+                <w:szCs w:val="52"/>
+                <w:vertAlign w:val="baseline"/>
+                <w:lang w:val="en-US" w:eastAsia="zh-CN"/>
+              </w:rPr>
+              <w:t>。！</w:t>
+            </w:r>
+          </w:p>
+        </w:tc>
+        <w:tc>
+          <w:tcPr>
+            <w:tcW w:w="906" w:type="dxa"/>
+            <w:tcBorders>
+              <w:left w:val="nil"/>
+              <w:right w:val="nil"/>
+            </w:tcBorders>
+            <w:textDirection w:val="tbRlV"/>
+            <w:vAlign w:val="center"/>
+          </w:tcPr>
+          <w:p>
+            <w:pPr>
+              <w:keepNext w:val="0"/>
+              <w:keepLines w:val="0"/>
+              <w:pageBreakBefore w:val="0"/>
+              <w:widowControl w:val="0"/>
+              <w:kinsoku/>
+              <w:wordWrap/>
+              <w:overflowPunct/>
+              <w:topLinePunct w:val="0"/>
+              <w:autoSpaceDE/>
+              <w:autoSpaceDN/>
+              <w:bidi w:val="0"/>
+              <w:adjustRightInd/>
+              <w:snapToGrid/>
+              <w:ind w:left="113" w:right="113"/>
+              <w:jc w:val="both"/>
+              <w:textAlignment w:val="auto"/>
+              <w:outlineLvl w:val="9"/>
+              <w:rPr>
+                <w:rFonts w:hint="eastAsia" w:ascii="SpongeBobSquareEnglish" w:hAnsi="SpongeBobSquareEnglish" w:eastAsia="SpongeBobSquareEnglish" w:cs="SpongeBobSquareEnglish"/>
+                <w:sz w:val="52"/>
+                <w:szCs w:val="52"/>
+                <w:vertAlign w:val="baseline"/>
+                <w:lang w:val="en-US" w:eastAsia="zh-CN"/>
+              </w:rPr>
+            </w:pPr>
+            <w:r>
+              <w:rPr>
+                <w:rFonts w:hint="eastAsia" w:ascii="SpongeBobSquareEnglish" w:hAnsi="SpongeBobSquareEnglish" w:eastAsia="SpongeBobSquareEnglish" w:cs="SpongeBobSquareEnglish"/>
+                <w:sz w:val="52"/>
+                <w:szCs w:val="52"/>
+                <w:vertAlign w:val="baseline"/>
+                <w:lang w:val="en-US" w:eastAsia="zh-CN"/>
+              </w:rPr>
+              <w:t>。，</w:t>
+            </w:r>
+          </w:p>
+        </w:tc>
+        <w:tc>
+          <w:tcPr>
+            <w:tcW w:w="908" w:type="dxa"/>
+            <w:tcBorders>
+              <w:left w:val="nil"/>
+              <w:right w:val="nil"/>
+            </w:tcBorders>
+            <w:textDirection w:val="tbRlV"/>
+            <w:vAlign w:val="center"/>
+          </w:tcPr>
+          <w:p>
+            <w:pPr>
+              <w:keepNext w:val="0"/>
+              <w:keepLines w:val="0"/>
+              <w:pageBreakBefore w:val="0"/>
+              <w:widowControl w:val="0"/>
+              <w:kinsoku/>
+              <w:wordWrap/>
+              <w:overflowPunct/>
+              <w:topLinePunct w:val="0"/>
+              <w:autoSpaceDE/>
+              <w:autoSpaceDN/>
+              <w:bidi w:val="0"/>
+              <w:adjustRightInd/>
+              <w:snapToGrid/>
+              <w:ind w:left="113" w:right="113"/>
+              <w:jc w:val="both"/>
+              <w:textAlignment w:val="auto"/>
+              <w:outlineLvl w:val="9"/>
+              <w:rPr>
+                <w:rFonts w:hint="eastAsia" w:ascii="SpongeBobSquareEnglish" w:hAnsi="SpongeBobSquareEnglish" w:eastAsia="SpongeBobSquareEnglish" w:cs="SpongeBobSquareEnglish"/>
+                <w:sz w:val="52"/>
+                <w:szCs w:val="52"/>
+                <w:vertAlign w:val="baseline"/>
+                <w:lang w:val="en-US" w:eastAsia="zh-CN"/>
+              </w:rPr>
+            </w:pPr>
+            <w:r>
+              <w:rPr>
+                <w:rFonts w:hint="eastAsia" w:ascii="SpongeBobSquareEnglish" w:hAnsi="SpongeBobSquareEnglish" w:eastAsia="SpongeBobSquareEnglish" w:cs="SpongeBobSquareEnglish"/>
+                <w:sz w:val="52"/>
+                <w:szCs w:val="52"/>
+                <w:vertAlign w:val="baseline"/>
+                <w:lang w:val="en-US" w:eastAsia="zh-CN"/>
+              </w:rPr>
+              <w:t>君子務本，本立而道生。孝弟也者，其爲人之本與。</w:t>
+            </w:r>
+          </w:p>
+        </w:tc>
+        <w:tc>
+          <w:tcPr>
+            <w:tcW w:w="908" w:type="dxa"/>
+            <w:tcBorders>
+              <w:left w:val="nil"/>
+              <w:right w:val="nil"/>
+            </w:tcBorders>
+            <w:textDirection w:val="tbRlV"/>
+            <w:vAlign w:val="center"/>
+          </w:tcPr>
+          <w:p>
+            <w:pPr>
+              <w:keepNext w:val="0"/>
+              <w:keepLines w:val="0"/>
+              <w:pageBreakBefore w:val="0"/>
+              <w:widowControl w:val="0"/>
+              <w:kinsoku/>
+              <w:wordWrap/>
+              <w:overflowPunct/>
+              <w:topLinePunct w:val="0"/>
+              <w:autoSpaceDE/>
+              <w:autoSpaceDN/>
+              <w:bidi w:val="0"/>
+              <w:adjustRightInd/>
+              <w:snapToGrid/>
+              <w:ind w:left="113" w:right="113"/>
+              <w:jc w:val="both"/>
+              <w:textAlignment w:val="auto"/>
+              <w:outlineLvl w:val="9"/>
+              <w:rPr>
+                <w:rFonts w:hint="eastAsia" w:ascii="SpongeBobSquareEnglish" w:hAnsi="SpongeBobSquareEnglish" w:eastAsia="SpongeBobSquareEnglish" w:cs="SpongeBobSquareEnglish"/>
+                <w:sz w:val="52"/>
+                <w:szCs w:val="52"/>
+                <w:vertAlign w:val="baseline"/>
+                <w:lang w:val="en-US" w:eastAsia="zh-CN"/>
+              </w:rPr>
+            </w:pPr>
+            <w:r>
+              <w:rPr>
+                <w:rFonts w:hint="eastAsia" w:ascii="SpongeBobSquareEnglish" w:hAnsi="SpongeBobSquareEnglish" w:eastAsia="SpongeBobSquareEnglish" w:cs="SpongeBobSquareEnglish"/>
+                <w:sz w:val="52"/>
+                <w:szCs w:val="52"/>
+                <w:vertAlign w:val="baseline"/>
+                <w:lang w:val="en-US" w:eastAsia="zh-CN"/>
+              </w:rPr>
+              <w:t>第二句  </w:t>
+            </w:r>
+          </w:p>
+        </w:tc>
+        <w:tc>
+          <w:tcPr>
+            <w:tcW w:w="907" w:type="dxa"/>
+            <w:tcBorders>
+              <w:left w:val="nil"/>
+              <w:right w:val="nil"/>
+            </w:tcBorders>
+            <w:textDirection w:val="tbRlV"/>
+            <w:vAlign w:val="center"/>
+          </w:tcPr>
+          <w:p>
+            <w:pPr>
+              <w:keepNext w:val="0"/>
+              <w:keepLines w:val="0"/>
+              <w:pageBreakBefore w:val="0"/>
+              <w:widowControl w:val="0"/>
+              <w:kinsoku/>
+              <w:wordWrap/>
+              <w:overflowPunct/>
+              <w:topLinePunct w:val="0"/>
+              <w:autoSpaceDE/>
+              <w:autoSpaceDN/>
+              <w:bidi w:val="0"/>
+              <w:adjustRightInd/>
+              <w:snapToGrid/>
+              <w:ind w:left="113" w:right="113"/>
+              <w:jc w:val="both"/>
+              <w:textAlignment w:val="auto"/>
+              <w:outlineLvl w:val="9"/>
+              <w:rPr>
+                <w:rFonts w:hint="eastAsia" w:ascii="SpongeBobSquareEnglish" w:hAnsi="SpongeBobSquareEnglish" w:eastAsia="SpongeBobSquareEnglish" w:cs="SpongeBobSquareEnglish"/>
+                <w:sz w:val="52"/>
+                <w:szCs w:val="52"/>
+                <w:vertAlign w:val="baseline"/>
+                <w:lang w:val="en-US" w:eastAsia="zh-CN"/>
+              </w:rPr>
+            </w:pPr>
+            <w:r>
+              <w:rPr>
+                <w:rFonts w:hint="eastAsia" w:ascii="SpongeBobSquareEnglish" w:hAnsi="SpongeBobSquareEnglish" w:eastAsia="SpongeBobSquareEnglish" w:cs="SpongeBobSquareEnglish"/>
+                <w:sz w:val="52"/>
+                <w:szCs w:val="52"/>
+                <w:vertAlign w:val="baseline"/>
+                <w:lang w:val="en-US" w:eastAsia="zh-CN"/>
+              </w:rPr>
+              <w:t>，</w:t>
+            </w:r>
             <w:bookmarkStart w:id="2" w:name="_GoBack"/>
             <w:bookmarkEnd w:id="2"/>
-          </w:p>
-        </w:tc>
-        <w:tc>
-          <w:tcPr>
-            <w:tcW w:w="907" w:type="dxa"/>
-            <w:tcBorders>
-              <w:left w:val="nil"/>
-              <w:right w:val="nil"/>
-            </w:tcBorders>
-            <w:textDirection w:val="tbRlV"/>
-            <w:vAlign w:val="center"/>
-          </w:tcPr>
-          <w:p>
-            <w:pPr>
-              <w:keepNext w:val="0"/>
-              <w:keepLines w:val="0"/>
-              <w:pageBreakBefore w:val="0"/>
-              <w:widowControl w:val="0"/>
-              <w:kinsoku/>
-              <w:wordWrap/>
-              <w:overflowPunct/>
-              <w:topLinePunct w:val="0"/>
-              <w:autoSpaceDE/>
-              <w:autoSpaceDN/>
-              <w:bidi w:val="0"/>
-              <w:adjustRightInd/>
-              <w:snapToGrid/>
-              <w:ind w:left="113" w:right="113"/>
-              <w:jc w:val="both"/>
-              <w:textAlignment w:val="auto"/>
-              <w:outlineLvl w:val="9"/>
-              <w:rPr>
-                <w:rFonts w:hint="eastAsia" w:ascii="SpongeBobSquareEnglish" w:hAnsi="SpongeBobSquareEnglish" w:eastAsia="SpongeBobSquareEnglish" w:cs="SpongeBobSquareEnglish"/>
-                <w:sz w:val="52"/>
-                <w:szCs w:val="52"/>
-                <w:vertAlign w:val="baseline"/>
-                <w:lang w:val="en-US" w:eastAsia="zh-CN"/>
-              </w:rPr>
-            </w:pPr>
-            <w:r>
-              <w:rPr>
-                <w:rFonts w:hint="eastAsia" w:ascii="SpongeBobSquareEnglish" w:hAnsi="SpongeBobSquareEnglish" w:eastAsia="SpongeBobSquareEnglish" w:cs="SpongeBobSquareEnglish"/>
-                <w:sz w:val="52"/>
-                <w:szCs w:val="52"/>
-                <w:vertAlign w:val="baseline"/>
-                <w:lang w:val="en-US" w:eastAsia="zh-CN"/>
-              </w:rPr>
-              <w:t>？</w:t>
-            </w:r>
-          </w:p>
-        </w:tc>
-        <w:tc>
-          <w:tcPr>
-            <w:tcW w:w="907" w:type="dxa"/>
-            <w:tcBorders>
-              <w:left w:val="nil"/>
-              <w:right w:val="nil"/>
-            </w:tcBorders>
-            <w:textDirection w:val="tbRlV"/>
-            <w:vAlign w:val="center"/>
-          </w:tcPr>
-          <w:p>
-            <w:pPr>
-              <w:keepNext w:val="0"/>
-              <w:keepLines w:val="0"/>
-              <w:pageBreakBefore w:val="0"/>
-              <w:widowControl w:val="0"/>
-              <w:kinsoku/>
-              <w:wordWrap/>
-              <w:overflowPunct/>
-              <w:topLinePunct w:val="0"/>
-              <w:autoSpaceDE/>
-              <w:autoSpaceDN/>
-              <w:bidi w:val="0"/>
-              <w:adjustRightInd/>
-              <w:snapToGrid/>
-              <w:ind w:left="113" w:right="113"/>
-              <w:jc w:val="both"/>
-              <w:textAlignment w:val="auto"/>
-              <w:outlineLvl w:val="9"/>
-              <w:rPr>
-                <w:rFonts w:hint="eastAsia" w:ascii="SpongeBobSquareEnglish" w:hAnsi="SpongeBobSquareEnglish" w:eastAsia="SpongeBobSquareEnglish" w:cs="SpongeBobSquareEnglish"/>
-                <w:sz w:val="52"/>
-                <w:szCs w:val="52"/>
-                <w:vertAlign w:val="baseline"/>
-                <w:lang w:val="en-US" w:eastAsia="zh-CN"/>
-              </w:rPr>
-            </w:pPr>
-            <w:r>
-              <w:rPr>
-                <w:rFonts w:hint="eastAsia" w:ascii="SpongeBobSquareEnglish" w:hAnsi="SpongeBobSquareEnglish" w:eastAsia="SpongeBobSquareEnglish" w:cs="SpongeBobSquareEnglish"/>
-                <w:sz w:val="52"/>
-                <w:szCs w:val="52"/>
-                <w:vertAlign w:val="baseline"/>
-                <w:lang w:val="en-US" w:eastAsia="zh-CN"/>
-              </w:rPr>
-              <w:t>。！</w:t>
-            </w:r>
-          </w:p>
-        </w:tc>
-        <w:tc>
-          <w:tcPr>
-            <w:tcW w:w="906" w:type="dxa"/>
-            <w:tcBorders>
-              <w:left w:val="nil"/>
-              <w:right w:val="nil"/>
-            </w:tcBorders>
-            <w:textDirection w:val="tbRlV"/>
-            <w:vAlign w:val="center"/>
-          </w:tcPr>
-          <w:p>
-            <w:pPr>
-              <w:keepNext w:val="0"/>
-              <w:keepLines w:val="0"/>
-              <w:pageBreakBefore w:val="0"/>
-              <w:widowControl w:val="0"/>
-              <w:kinsoku/>
-              <w:wordWrap/>
-              <w:overflowPunct/>
-              <w:topLinePunct w:val="0"/>
-              <w:autoSpaceDE/>
-              <w:autoSpaceDN/>
-              <w:bidi w:val="0"/>
-              <w:adjustRightInd/>
-              <w:snapToGrid/>
-              <w:ind w:left="113" w:right="113"/>
-              <w:jc w:val="both"/>
-              <w:textAlignment w:val="auto"/>
-              <w:outlineLvl w:val="9"/>
-              <w:rPr>
-                <w:rFonts w:hint="eastAsia" w:ascii="SpongeBobSquareEnglish" w:hAnsi="SpongeBobSquareEnglish" w:eastAsia="SpongeBobSquareEnglish" w:cs="SpongeBobSquareEnglish"/>
-                <w:sz w:val="52"/>
-                <w:szCs w:val="52"/>
-                <w:vertAlign w:val="baseline"/>
-                <w:lang w:val="en-US" w:eastAsia="zh-CN"/>
-              </w:rPr>
-            </w:pPr>
-            <w:r>
-              <w:rPr>
-                <w:rFonts w:hint="eastAsia" w:ascii="SpongeBobSquareEnglish" w:hAnsi="SpongeBobSquareEnglish" w:eastAsia="SpongeBobSquareEnglish" w:cs="SpongeBobSquareEnglish"/>
-                <w:sz w:val="52"/>
-                <w:szCs w:val="52"/>
-                <w:vertAlign w:val="baseline"/>
-                <w:lang w:val="en-US" w:eastAsia="zh-CN"/>
-              </w:rPr>
-              <w:t>。，</w:t>
-            </w:r>
-          </w:p>
-        </w:tc>
-        <w:tc>
-          <w:tcPr>
-            <w:tcW w:w="908" w:type="dxa"/>
-            <w:tcBorders>
-              <w:left w:val="nil"/>
-              <w:right w:val="nil"/>
-            </w:tcBorders>
-            <w:textDirection w:val="tbRlV"/>
-            <w:vAlign w:val="center"/>
-          </w:tcPr>
-          <w:p>
-            <w:pPr>
-              <w:keepNext w:val="0"/>
-              <w:keepLines w:val="0"/>
-              <w:pageBreakBefore w:val="0"/>
-              <w:widowControl w:val="0"/>
-              <w:kinsoku/>
-              <w:wordWrap/>
-              <w:overflowPunct/>
-              <w:topLinePunct w:val="0"/>
-              <w:autoSpaceDE/>
-              <w:autoSpaceDN/>
-              <w:bidi w:val="0"/>
-              <w:adjustRightInd/>
-              <w:snapToGrid/>
-              <w:ind w:left="113" w:right="113"/>
-              <w:jc w:val="both"/>
-              <w:textAlignment w:val="auto"/>
-              <w:outlineLvl w:val="9"/>
-              <w:rPr>
-                <w:rFonts w:hint="eastAsia" w:ascii="SpongeBobSquareEnglish" w:hAnsi="SpongeBobSquareEnglish" w:eastAsia="SpongeBobSquareEnglish" w:cs="SpongeBobSquareEnglish"/>
-                <w:sz w:val="52"/>
-                <w:szCs w:val="52"/>
-                <w:vertAlign w:val="baseline"/>
-                <w:lang w:val="en-US" w:eastAsia="zh-CN"/>
-              </w:rPr>
-            </w:pPr>
-            <w:r>
-              <w:rPr>
-                <w:rFonts w:hint="eastAsia" w:ascii="SpongeBobSquareEnglish" w:hAnsi="SpongeBobSquareEnglish" w:eastAsia="SpongeBobSquareEnglish" w:cs="SpongeBobSquareEnglish"/>
-                <w:sz w:val="52"/>
-                <w:szCs w:val="52"/>
-                <w:vertAlign w:val="baseline"/>
-                <w:lang w:val="en-US" w:eastAsia="zh-CN"/>
-              </w:rPr>
-              <w:t>君子務本，本立而道生。孝弟也者，其爲人之本與。</w:t>
-            </w:r>
-          </w:p>
-        </w:tc>
-        <w:tc>
-          <w:tcPr>
-            <w:tcW w:w="908" w:type="dxa"/>
-            <w:tcBorders>
-              <w:left w:val="nil"/>
-              <w:right w:val="nil"/>
-            </w:tcBorders>
-            <w:textDirection w:val="tbRlV"/>
-            <w:vAlign w:val="center"/>
-          </w:tcPr>
-          <w:p>
-            <w:pPr>
-              <w:keepNext w:val="0"/>
-              <w:keepLines w:val="0"/>
-              <w:pageBreakBefore w:val="0"/>
-              <w:widowControl w:val="0"/>
-              <w:kinsoku/>
-              <w:wordWrap/>
-              <w:overflowPunct/>
-              <w:topLinePunct w:val="0"/>
-              <w:autoSpaceDE/>
-              <w:autoSpaceDN/>
-              <w:bidi w:val="0"/>
-              <w:adjustRightInd/>
-              <w:snapToGrid/>
-              <w:ind w:left="113" w:right="113"/>
-              <w:jc w:val="both"/>
-              <w:textAlignment w:val="auto"/>
-              <w:outlineLvl w:val="9"/>
-              <w:rPr>
-                <w:rFonts w:hint="eastAsia" w:ascii="SpongeBobSquareEnglish" w:hAnsi="SpongeBobSquareEnglish" w:eastAsia="SpongeBobSquareEnglish" w:cs="SpongeBobSquareEnglish"/>
-                <w:sz w:val="52"/>
-                <w:szCs w:val="52"/>
-                <w:vertAlign w:val="baseline"/>
-                <w:lang w:val="en-US" w:eastAsia="zh-CN"/>
-              </w:rPr>
-            </w:pPr>
-            <w:r>
-              <w:rPr>
-                <w:rFonts w:hint="eastAsia" w:ascii="SpongeBobSquareEnglish" w:hAnsi="SpongeBobSquareEnglish" w:eastAsia="SpongeBobSquareEnglish" w:cs="SpongeBobSquareEnglish"/>
-                <w:sz w:val="52"/>
-                <w:szCs w:val="52"/>
-                <w:vertAlign w:val="baseline"/>
-                <w:lang w:val="en-US" w:eastAsia="zh-CN"/>
-              </w:rPr>
-              <w:t>第二句  </w:t>
-            </w:r>
-          </w:p>
-        </w:tc>
-        <w:tc>
-          <w:tcPr>
-            <w:tcW w:w="907" w:type="dxa"/>
-            <w:tcBorders>
-              <w:left w:val="nil"/>
-              <w:right w:val="nil"/>
-            </w:tcBorders>
-            <w:textDirection w:val="tbRlV"/>
-            <w:vAlign w:val="center"/>
-          </w:tcPr>
-          <w:p>
-            <w:pPr>
-              <w:keepNext w:val="0"/>
-              <w:keepLines w:val="0"/>
-              <w:pageBreakBefore w:val="0"/>
-              <w:widowControl w:val="0"/>
-              <w:kinsoku/>
-              <w:wordWrap/>
-              <w:overflowPunct/>
-              <w:topLinePunct w:val="0"/>
-              <w:autoSpaceDE/>
-              <w:autoSpaceDN/>
-              <w:bidi w:val="0"/>
-              <w:adjustRightInd/>
-              <w:snapToGrid/>
-              <w:ind w:left="113" w:right="113"/>
-              <w:jc w:val="both"/>
-              <w:textAlignment w:val="auto"/>
-              <w:outlineLvl w:val="9"/>
-              <w:rPr>
-                <w:rFonts w:hint="eastAsia" w:ascii="SpongeBobSquareEnglish" w:hAnsi="SpongeBobSquareEnglish" w:eastAsia="SpongeBobSquareEnglish" w:cs="SpongeBobSquareEnglish"/>
-                <w:sz w:val="52"/>
-                <w:szCs w:val="52"/>
-                <w:vertAlign w:val="baseline"/>
-                <w:lang w:val="en-US" w:eastAsia="zh-CN"/>
-              </w:rPr>
-            </w:pPr>
-            <w:r>
-              <w:rPr>
-                <w:rFonts w:hint="eastAsia" w:ascii="SpongeBobSquareEnglish" w:hAnsi="SpongeBobSquareEnglish" w:eastAsia="SpongeBobSquareEnglish" w:cs="SpongeBobSquareEnglish"/>
-                <w:sz w:val="52"/>
-                <w:szCs w:val="52"/>
-                <w:vertAlign w:val="baseline"/>
-                <w:lang w:val="en-US" w:eastAsia="zh-CN"/>
-              </w:rPr>
-              <w:t>，。</w:t>
+            <w:r>
+              <w:rPr>
+                <w:rFonts w:hint="eastAsia" w:ascii="SpongeBobSquareEnglish" w:hAnsi="SpongeBobSquareEnglish" w:eastAsia="SpongeBobSquareEnglish" w:cs="SpongeBobSquareEnglish"/>
+                <w:sz w:val="52"/>
+                <w:szCs w:val="52"/>
+                <w:vertAlign w:val="baseline"/>
+                <w:lang w:val="en-US" w:eastAsia="zh-CN"/>
+              </w:rPr>
+              <w:t>。</w:t>
             </w:r>
           </w:p>
         </w:tc>
